--- a/assets/CV_Ryan_Povey.docx
+++ b/assets/CV_Ryan_Povey.docx
@@ -198,7 +198,7 @@
           <w:szCs w:val="22"/>
           <w:rtl w:val="0"/>
         </w:rPr>
-        <w:t xml:space="preserve">English (Home Language) – speak, read and write proficiently</w:t>
+        <w:t xml:space="preserve">English (Home Language) – native proficiently</w:t>
       </w:r>
       <w:r>
         <w:rPr>
@@ -245,7 +245,57 @@
           <w:szCs w:val="22"/>
           <w:rtl w:val="0"/>
         </w:rPr>
-        <w:t xml:space="preserve">Afrikaans (Second Language) – speak and read capably </w:t>
+        <w:t xml:space="preserve">Afrikaans (Second Language) – limited working </w:t>
+      </w:r>
+      <w:r>
+        <w:rPr>
+          <w:sz w:val="22"/>
+          <w:szCs w:val="22"/>
+          <w:rtl w:val="0"/>
+        </w:rPr>
+        <w:t xml:space="preserve">proficiently</w:t>
+      </w:r>
+      <w:r>
+        <w:rPr>
+          <w:color w:val="000000"/>
+          <w:sz w:val="22"/>
+          <w:szCs w:val="22"/>
+          <w:rtl w:val="0"/>
+        </w:rPr>
+        <w:br w:type="textWrapping"/>
+        <w:tab/>
+        <w:tab/>
+        <w:t xml:space="preserve">Xhosa (</w:t>
+      </w:r>
+      <w:r>
+        <w:rPr>
+          <w:sz w:val="22"/>
+          <w:szCs w:val="22"/>
+          <w:rtl w:val="0"/>
+        </w:rPr>
+        <w:t xml:space="preserve">T</w:t>
+      </w:r>
+      <w:r>
+        <w:rPr>
+          <w:color w:val="000000"/>
+          <w:sz w:val="22"/>
+          <w:szCs w:val="22"/>
+          <w:rtl w:val="0"/>
+        </w:rPr>
+        <w:t xml:space="preserve">hird Language) - ele</w:t>
+      </w:r>
+      <w:r>
+        <w:rPr>
+          <w:sz w:val="22"/>
+          <w:szCs w:val="22"/>
+          <w:rtl w:val="0"/>
+        </w:rPr>
+        <w:t xml:space="preserve">mentary proficiently</w:t>
+      </w:r>
+      <w:r>
+        <w:rPr>
+          <w:rtl w:val="0"/>
+        </w:rPr>
       </w:r>
     </w:p>
     <w:p>
@@ -778,33 +828,6 @@
                 <w:color w:val="000000"/>
                 <w:rtl w:val="0"/>
               </w:rPr>
-              <w:t xml:space="preserve">Databases administration</w:t>
-            </w:r>
-          </w:p>
-          <w:p>
-            <w:pPr>
-              <w:numPr>
-                <w:ilvl w:val="0"/>
-                <w:numId w:val="3"/>
-              </w:numPr>
-              <w:pBdr>
-                <w:top w:space="0" w:sz="0" w:val="nil"/>
-                <w:left w:space="0" w:sz="0" w:val="nil"/>
-                <w:bottom w:space="0" w:sz="0" w:val="nil"/>
-                <w:right w:space="0" w:sz="0" w:val="nil"/>
-                <w:between w:space="0" w:sz="0" w:val="nil"/>
-              </w:pBdr>
-              <w:spacing w:after="0" w:lineRule="auto"/>
-              <w:ind w:left="567" w:hanging="283"/>
-              <w:rPr>
-                <w:color w:val="000000"/>
-              </w:rPr>
-            </w:pPr>
-            <w:r>
-              <w:rPr>
-                <w:color w:val="000000"/>
-                <w:rtl w:val="0"/>
-              </w:rPr>
               <w:t xml:space="preserve">Java, Linux, Glassfish, PHP, Mysql, Postgres, Jasper Reports, H2, Web Services(Rest, SOAP), Apache, Tomcat, XML, Json, Shell scripting, Spring, JMS, Zkoss framework, JSP</w:t>
             </w:r>
           </w:p>
@@ -862,7 +885,7 @@
               <w:rPr>
                 <w:rtl w:val="0"/>
               </w:rPr>
-              <w:t xml:space="preserve">, maven</w:t>
+              <w:t xml:space="preserve">, maven, Gitlab</w:t>
             </w:r>
             <w:r>
               <w:rPr>
@@ -2088,7 +2111,7 @@
         <w:tabs>
           <w:tab w:val="left" w:pos="2127"/>
         </w:tabs>
-        <w:spacing w:after="0" w:afterAutospacing="0" w:before="120" w:line="288" w:lineRule="auto"/>
+        <w:spacing w:after="0" w:before="120" w:line="288" w:lineRule="auto"/>
         <w:ind w:left="720" w:hanging="360"/>
         <w:rPr>
           <w:sz w:val="22"/>
@@ -2102,11 +2125,6 @@
           <w:rtl w:val="0"/>
         </w:rPr>
         <w:t xml:space="preserve">Converting php applications into Java Spring Microservices with AWS and Kubernetes</w:t>
-      </w:r>
-      <w:r>
-        <w:rPr>
-          <w:rtl w:val="0"/>
-        </w:rPr>
       </w:r>
     </w:p>
     <w:p>
@@ -2118,7 +2136,7 @@
         <w:tabs>
           <w:tab w:val="left" w:pos="2127"/>
         </w:tabs>
-        <w:spacing w:after="0" w:afterAutospacing="0" w:before="0" w:beforeAutospacing="0" w:line="288" w:lineRule="auto"/>
+        <w:spacing w:after="0" w:before="0" w:line="288" w:lineRule="auto"/>
         <w:ind w:left="720" w:hanging="360"/>
         <w:rPr>
           <w:sz w:val="22"/>
@@ -2133,6 +2151,11 @@
           <w:rtl w:val="0"/>
         </w:rPr>
         <w:t xml:space="preserve">Upgrading of queued messaging service (Rabbit MQ)</w:t>
+      </w:r>
+      <w:r>
+        <w:rPr>
+          <w:rtl w:val="0"/>
+        </w:rPr>
       </w:r>
     </w:p>
     <w:p>
@@ -2144,7 +2167,7 @@
         <w:tabs>
           <w:tab w:val="left" w:pos="2127"/>
         </w:tabs>
-        <w:spacing w:after="0" w:before="0" w:beforeAutospacing="0" w:line="288" w:lineRule="auto"/>
+        <w:spacing w:after="0" w:before="0" w:line="288" w:lineRule="auto"/>
         <w:ind w:left="720" w:hanging="360"/>
         <w:rPr>
           <w:sz w:val="22"/>
@@ -2159,6 +2182,11 @@
           <w:rtl w:val="0"/>
         </w:rPr>
         <w:t xml:space="preserve">SMPP protocol integration into the top cellular companies around Africa</w:t>
+      </w:r>
+      <w:r>
+        <w:rPr>
+          <w:rtl w:val="0"/>
+        </w:rPr>
       </w:r>
     </w:p>
     <w:p>
@@ -2262,7 +2290,7 @@
     </w:p>
     <w:sectPr>
       <w:footerReference r:id="rId7" w:type="default"/>
-      <w:pgSz w:h="16838" w:w="11906"/>
+      <w:pgSz w:h="16838" w:w="11906" w:orient="portrait"/>
       <w:pgMar w:bottom="1440" w:top="1440" w:left="1440" w:right="1440" w:header="0" w:footer="0"/>
       <w:pgNumType w:start="1"/>
     </w:sectPr>
@@ -2832,6 +2860,125 @@
     </w:rPr>
   </w:style>
   <w:style w:type="paragraph" w:styleId="Normal" w:default="1">
+    <w:name w:val="normal"/>
+  </w:style>
+  <w:style w:type="table" w:styleId="TableNormal" w:default="1">
+    <w:name w:val="Table Normal"/>
+  </w:style>
+  <w:style w:type="paragraph" w:styleId="Heading1">
+    <w:name w:val="heading 1"/>
+    <w:basedOn w:val="Normal"/>
+    <w:next w:val="Normal"/>
+    <w:pPr>
+      <w:keepNext w:val="1"/>
+      <w:keepLines w:val="1"/>
+      <w:pBdr>
+        <w:top w:space="0" w:sz="0" w:val="nil"/>
+        <w:left w:space="0" w:sz="0" w:val="nil"/>
+        <w:bottom w:color="4f81bd" w:space="1" w:sz="4" w:val="single"/>
+        <w:right w:space="0" w:sz="0" w:val="nil"/>
+      </w:pBdr>
+      <w:spacing w:after="40" w:before="400" w:line="240" w:lineRule="auto"/>
+    </w:pPr>
+    <w:rPr>
+      <w:rFonts w:ascii="Cambria" w:cs="Cambria" w:eastAsia="Cambria" w:hAnsi="Cambria"/>
+      <w:color w:val="365f91"/>
+      <w:sz w:val="36"/>
+      <w:szCs w:val="36"/>
+    </w:rPr>
+  </w:style>
+  <w:style w:type="paragraph" w:styleId="Heading2">
+    <w:name w:val="heading 2"/>
+    <w:basedOn w:val="Normal"/>
+    <w:next w:val="Normal"/>
+    <w:pPr>
+      <w:keepNext w:val="1"/>
+      <w:keepLines w:val="1"/>
+      <w:spacing w:after="0" w:before="160" w:line="240" w:lineRule="auto"/>
+    </w:pPr>
+    <w:rPr>
+      <w:rFonts w:ascii="Cambria" w:cs="Cambria" w:eastAsia="Cambria" w:hAnsi="Cambria"/>
+      <w:color w:val="365f91"/>
+      <w:sz w:val="28"/>
+      <w:szCs w:val="28"/>
+    </w:rPr>
+  </w:style>
+  <w:style w:type="paragraph" w:styleId="Heading3">
+    <w:name w:val="heading 3"/>
+    <w:basedOn w:val="Normal"/>
+    <w:next w:val="Normal"/>
+    <w:pPr>
+      <w:keepNext w:val="1"/>
+      <w:keepLines w:val="1"/>
+      <w:spacing w:after="0" w:before="80" w:line="240" w:lineRule="auto"/>
+    </w:pPr>
+    <w:rPr>
+      <w:rFonts w:ascii="Cambria" w:cs="Cambria" w:eastAsia="Cambria" w:hAnsi="Cambria"/>
+      <w:color w:val="404040"/>
+      <w:sz w:val="26"/>
+      <w:szCs w:val="26"/>
+    </w:rPr>
+  </w:style>
+  <w:style w:type="paragraph" w:styleId="Heading4">
+    <w:name w:val="heading 4"/>
+    <w:basedOn w:val="Normal"/>
+    <w:next w:val="Normal"/>
+    <w:pPr>
+      <w:keepNext w:val="1"/>
+      <w:keepLines w:val="1"/>
+      <w:spacing w:after="0" w:before="80" w:lineRule="auto"/>
+    </w:pPr>
+    <w:rPr>
+      <w:rFonts w:ascii="Cambria" w:cs="Cambria" w:eastAsia="Cambria" w:hAnsi="Cambria"/>
+      <w:sz w:val="24"/>
+      <w:szCs w:val="24"/>
+    </w:rPr>
+  </w:style>
+  <w:style w:type="paragraph" w:styleId="Heading5">
+    <w:name w:val="heading 5"/>
+    <w:basedOn w:val="Normal"/>
+    <w:next w:val="Normal"/>
+    <w:pPr>
+      <w:keepNext w:val="1"/>
+      <w:keepLines w:val="1"/>
+      <w:spacing w:after="0" w:before="80" w:lineRule="auto"/>
+    </w:pPr>
+    <w:rPr>
+      <w:rFonts w:ascii="Cambria" w:cs="Cambria" w:eastAsia="Cambria" w:hAnsi="Cambria"/>
+      <w:i w:val="1"/>
+      <w:sz w:val="22"/>
+      <w:szCs w:val="22"/>
+    </w:rPr>
+  </w:style>
+  <w:style w:type="paragraph" w:styleId="Heading6">
+    <w:name w:val="heading 6"/>
+    <w:basedOn w:val="Normal"/>
+    <w:next w:val="Normal"/>
+    <w:pPr>
+      <w:keepNext w:val="1"/>
+      <w:keepLines w:val="1"/>
+      <w:spacing w:after="0" w:before="80" w:lineRule="auto"/>
+    </w:pPr>
+    <w:rPr>
+      <w:rFonts w:ascii="Cambria" w:cs="Cambria" w:eastAsia="Cambria" w:hAnsi="Cambria"/>
+      <w:color w:val="595959"/>
+    </w:rPr>
+  </w:style>
+  <w:style w:type="paragraph" w:styleId="Title">
+    <w:name w:val="Title"/>
+    <w:basedOn w:val="Normal"/>
+    <w:next w:val="Normal"/>
+    <w:pPr>
+      <w:spacing w:after="0" w:line="240" w:lineRule="auto"/>
+    </w:pPr>
+    <w:rPr>
+      <w:rFonts w:ascii="Cambria" w:cs="Cambria" w:eastAsia="Cambria" w:hAnsi="Cambria"/>
+      <w:color w:val="365f91"/>
+      <w:sz w:val="80"/>
+      <w:szCs w:val="80"/>
+    </w:rPr>
+  </w:style>
+  <w:style w:type="paragraph" w:styleId="Normal" w:default="1">
     <w:name w:val="Normal"/>
     <w:qFormat w:val="1"/>
   </w:style>
@@ -3060,6 +3207,33 @@
       <w:ind w:left="720"/>
       <w:contextualSpacing w:val="1"/>
     </w:pPr>
+  </w:style>
+  <w:style w:type="paragraph" w:styleId="Subtitle">
+    <w:name w:val="Subtitle"/>
+    <w:basedOn w:val="Normal"/>
+    <w:next w:val="Normal"/>
+    <w:pPr>
+      <w:spacing w:after="240" w:line="240" w:lineRule="auto"/>
+    </w:pPr>
+    <w:rPr>
+      <w:rFonts w:ascii="Cambria" w:cs="Cambria" w:eastAsia="Cambria" w:hAnsi="Cambria"/>
+      <w:color w:val="404040"/>
+      <w:sz w:val="30"/>
+      <w:szCs w:val="30"/>
+    </w:rPr>
+  </w:style>
+  <w:style w:type="table" w:styleId="Table1">
+    <w:basedOn w:val="TableNormal"/>
+    <w:tblPr>
+      <w:tblStyleRowBandSize w:val="1"/>
+      <w:tblStyleColBandSize w:val="1"/>
+      <w:tblCellMar>
+        <w:top w:w="0.0" w:type="dxa"/>
+        <w:left w:w="108.0" w:type="dxa"/>
+        <w:bottom w:w="0.0" w:type="dxa"/>
+        <w:right w:w="108.0" w:type="dxa"/>
+      </w:tblCellMar>
+    </w:tblPr>
   </w:style>
   <w:style w:type="paragraph" w:styleId="Subtitle">
     <w:name w:val="Subtitle"/>
@@ -3413,7 +3587,7 @@
 
 <file path=customXML/item1.xml><?xml version="1.0" encoding="utf-8"?>
 <go:gDocsCustomXmlDataStorage xmlns:go="http://customooxmlschemas.google.com/" xmlns:r="http://schemas.openxmlformats.org/officeDocument/2006/relationships">
-  <go:docsCustomData xmlns:go="http://customooxmlschemas.google.com/" roundtripDataSignature="AMtx7mgQ3n4lGXUjHjF1+1YizRh2ETa7RA==">AMUW2mX8jNd1ooPUQ5O0oIWPUp/M/b7YqIWcJ4/OI00SrPfVyjDrUJATsb21zDEmkOSqe5lj1XRzUA5W3O5BO5Ghx0KWqv8IFyiuVB0L0wetOotTgSvMKHKL5iuhrV46phfAP5Y/3cYl</go:docsCustomData>
+  <go:docsCustomData xmlns:go="http://customooxmlschemas.google.com/" roundtripDataSignature="AMtx7mgQ3n4lGXUjHjF1+1YizRh2ETa7RA==">AMUW2mVLRNzzgchroDF2wZC8+ooqAOFaNJ/AjkLqDwC93l6GtfwmkCOYaQw/6eFENyslNCzZ8ts6Dhk2WTvII1arGTs8VRK4D2rgER+GLsVF6eLlAV8cRp1tAmf2mYIuQOjzZtcznm56</go:docsCustomData>
 </go:gDocsCustomXmlDataStorage>
 </file>
 

--- a/assets/CV_Ryan_Povey.docx
+++ b/assets/CV_Ryan_Povey.docx
@@ -149,7 +149,7 @@
           <w:szCs w:val="22"/>
           <w:rtl w:val="0"/>
         </w:rPr>
-        <w:t xml:space="preserve">8 Sept 1983</w:t>
+        <w:t xml:space="preserve">8 September 1983</w:t>
       </w:r>
       <w:r>
         <w:rPr>
@@ -337,29 +337,82 @@
         <w:tab/>
         <w:tab/>
       </w:r>
-      <w:r>
-        <w:rPr>
-          <w:rFonts w:ascii="Consolas" w:cs="Consolas" w:eastAsia="Consolas" w:hAnsi="Consolas"/>
-          <w:color w:val="000000"/>
-          <w:rtl w:val="0"/>
-        </w:rPr>
-        <w:t xml:space="preserve">ryanpovey2@</w:t>
-      </w:r>
-      <w:r>
-        <w:rPr>
-          <w:sz w:val="22"/>
-          <w:szCs w:val="22"/>
-          <w:rtl w:val="0"/>
-        </w:rPr>
-        <w:t xml:space="preserve">gmail</w:t>
-      </w:r>
-      <w:r>
-        <w:rPr>
-          <w:rFonts w:ascii="Consolas" w:cs="Consolas" w:eastAsia="Consolas" w:hAnsi="Consolas"/>
-          <w:color w:val="000000"/>
-          <w:rtl w:val="0"/>
-        </w:rPr>
-        <w:t xml:space="preserve">.com</w:t>
+      <w:hyperlink r:id="rId7">
+        <w:r>
+          <w:rPr>
+            <w:rFonts w:ascii="Consolas" w:cs="Consolas" w:eastAsia="Consolas" w:hAnsi="Consolas"/>
+            <w:color w:val="1155cc"/>
+            <w:u w:val="single"/>
+            <w:rtl w:val="0"/>
+          </w:rPr>
+          <w:t xml:space="preserve">ryanpovey2@</w:t>
+        </w:r>
+      </w:hyperlink>
+      <w:hyperlink r:id="rId8">
+        <w:r>
+          <w:rPr>
+            <w:color w:val="1155cc"/>
+            <w:sz w:val="22"/>
+            <w:szCs w:val="22"/>
+            <w:u w:val="single"/>
+            <w:rtl w:val="0"/>
+          </w:rPr>
+          <w:t xml:space="preserve">gmail</w:t>
+        </w:r>
+      </w:hyperlink>
+      <w:hyperlink r:id="rId9">
+        <w:r>
+          <w:rPr>
+            <w:rFonts w:ascii="Consolas" w:cs="Consolas" w:eastAsia="Consolas" w:hAnsi="Consolas"/>
+            <w:color w:val="1155cc"/>
+            <w:u w:val="single"/>
+            <w:rtl w:val="0"/>
+          </w:rPr>
+          <w:t xml:space="preserve">.com</w:t>
+        </w:r>
+      </w:hyperlink>
+      <w:r>
+        <w:rPr>
+          <w:rtl w:val="0"/>
+        </w:rPr>
+      </w:r>
+    </w:p>
+    <w:p>
+      <w:pPr>
+        <w:pBdr>
+          <w:top w:space="0" w:sz="0" w:val="nil"/>
+          <w:left w:space="0" w:sz="0" w:val="nil"/>
+          <w:bottom w:space="0" w:sz="0" w:val="nil"/>
+          <w:right w:space="0" w:sz="0" w:val="nil"/>
+          <w:between w:space="0" w:sz="0" w:val="nil"/>
+        </w:pBdr>
+        <w:tabs>
+          <w:tab w:val="left" w:pos="1134"/>
+        </w:tabs>
+        <w:spacing w:line="288" w:lineRule="auto"/>
+        <w:rPr>
+          <w:sz w:val="22"/>
+          <w:szCs w:val="22"/>
+        </w:rPr>
+      </w:pPr>
+      <w:r>
+        <w:rPr>
+          <w:b w:val="1"/>
+          <w:sz w:val="22"/>
+          <w:szCs w:val="22"/>
+          <w:rtl w:val="0"/>
+        </w:rPr>
+        <w:t xml:space="preserve">Reside: </w:t>
+        <w:tab/>
+        <w:tab/>
+      </w:r>
+      <w:r>
+        <w:rPr>
+          <w:sz w:val="22"/>
+          <w:szCs w:val="22"/>
+          <w:rtl w:val="0"/>
+        </w:rPr>
+        <w:t xml:space="preserve">South Africa</w:t>
       </w:r>
     </w:p>
     <w:p>
@@ -828,7 +881,20 @@
                 <w:color w:val="000000"/>
                 <w:rtl w:val="0"/>
               </w:rPr>
-              <w:t xml:space="preserve">Java, Linux, Glassfish, PHP, Mysql, Postgres, Jasper Reports, H2, Web Services(Rest, SOAP), Apache, Tomcat, XML, Json, Shell scripting, Spring, JMS, Zkoss framework, JSP</w:t>
+              <w:t xml:space="preserve">Java, </w:t>
+            </w:r>
+            <w:r>
+              <w:rPr>
+                <w:rtl w:val="0"/>
+              </w:rPr>
+              <w:t xml:space="preserve">Spring, </w:t>
+            </w:r>
+            <w:r>
+              <w:rPr>
+                <w:color w:val="000000"/>
+                <w:rtl w:val="0"/>
+              </w:rPr>
+              <w:t xml:space="preserve">Linux, Glassfish, PHP, Mysql, Postgres, Jasper Reports, H2, Web Services(Rest, SOAP), Apache, Tomcat, XML, Json, Shell scripting, JMS, Zkoss framework, JSP</w:t>
             </w:r>
           </w:p>
           <w:p>
@@ -852,7 +918,7 @@
               <w:rPr>
                 <w:rtl w:val="0"/>
               </w:rPr>
-              <w:t xml:space="preserve">Flutter, Firebase</w:t>
+              <w:t xml:space="preserve">Flutter, Firebase, Lamdas</w:t>
             </w:r>
           </w:p>
           <w:p>
@@ -879,13 +945,26 @@
                 <w:color w:val="000000"/>
                 <w:rtl w:val="0"/>
               </w:rPr>
-              <w:t xml:space="preserve">Agile environment, Git, Jenkins, Bitbucket, SVN, Junit, gradle</w:t>
+              <w:t xml:space="preserve">Agile environment, Git, Jenkins, Bitbucket, SVN, Junit, </w:t>
             </w:r>
             <w:r>
               <w:rPr>
                 <w:rtl w:val="0"/>
               </w:rPr>
-              <w:t xml:space="preserve">, maven, Gitlab</w:t>
+              <w:t xml:space="preserve">G</w:t>
+            </w:r>
+            <w:r>
+              <w:rPr>
+                <w:color w:val="000000"/>
+                <w:rtl w:val="0"/>
+              </w:rPr>
+              <w:t xml:space="preserve">radle</w:t>
+            </w:r>
+            <w:r>
+              <w:rPr>
+                <w:rtl w:val="0"/>
+              </w:rPr>
+              <w:t xml:space="preserve">, Maven, Gitlab, AWS, Docker, Kubernetes, RabbitMQ Kafka</w:t>
             </w:r>
             <w:r>
               <w:rPr>
@@ -2001,7 +2080,7 @@
           <w:szCs w:val="22"/>
           <w:rtl w:val="0"/>
         </w:rPr>
-        <w:t xml:space="preserve">COMPANY: HYVE MOBILE (JULY 2020 - 2020)</w:t>
+        <w:t xml:space="preserve">COMPANY: HYVE MOBILE (JULY 2020 - 2021)</w:t>
       </w:r>
     </w:p>
     <w:p>
@@ -2124,7 +2203,7 @@
           <w:szCs w:val="22"/>
           <w:rtl w:val="0"/>
         </w:rPr>
-        <w:t xml:space="preserve">Converting php applications into Java Spring Microservices with AWS and Kubernetes</w:t>
+        <w:t xml:space="preserve">Designing new and converting old php applications into Java Spring Microservices with AWS and Kubernetes</w:t>
       </w:r>
     </w:p>
     <w:p>
@@ -2181,7 +2260,7 @@
           <w:szCs w:val="22"/>
           <w:rtl w:val="0"/>
         </w:rPr>
-        <w:t xml:space="preserve">SMPP protocol integration into the top cellular companies around Africa</w:t>
+        <w:t xml:space="preserve">SMPP, USSD protocol integration into the top cellular companies around Africa</w:t>
       </w:r>
       <w:r>
         <w:rPr>
@@ -2289,7 +2368,7 @@
       </w:r>
     </w:p>
     <w:sectPr>
-      <w:footerReference r:id="rId7" w:type="default"/>
+      <w:footerReference r:id="rId10" w:type="default"/>
       <w:pgSz w:h="16838" w:w="11906" w:orient="portrait"/>
       <w:pgMar w:bottom="1440" w:top="1440" w:left="1440" w:right="1440" w:header="0" w:footer="0"/>
       <w:pgNumType w:start="1"/>
@@ -2979,6 +3058,125 @@
     </w:rPr>
   </w:style>
   <w:style w:type="paragraph" w:styleId="Normal" w:default="1">
+    <w:name w:val="normal"/>
+  </w:style>
+  <w:style w:type="table" w:styleId="TableNormal" w:default="1">
+    <w:name w:val="Table Normal"/>
+  </w:style>
+  <w:style w:type="paragraph" w:styleId="Heading1">
+    <w:name w:val="heading 1"/>
+    <w:basedOn w:val="Normal"/>
+    <w:next w:val="Normal"/>
+    <w:pPr>
+      <w:keepNext w:val="1"/>
+      <w:keepLines w:val="1"/>
+      <w:pBdr>
+        <w:top w:space="0" w:sz="0" w:val="nil"/>
+        <w:left w:space="0" w:sz="0" w:val="nil"/>
+        <w:bottom w:color="4f81bd" w:space="1" w:sz="4" w:val="single"/>
+        <w:right w:space="0" w:sz="0" w:val="nil"/>
+      </w:pBdr>
+      <w:spacing w:after="40" w:before="400" w:line="240" w:lineRule="auto"/>
+    </w:pPr>
+    <w:rPr>
+      <w:rFonts w:ascii="Cambria" w:cs="Cambria" w:eastAsia="Cambria" w:hAnsi="Cambria"/>
+      <w:color w:val="365f91"/>
+      <w:sz w:val="36"/>
+      <w:szCs w:val="36"/>
+    </w:rPr>
+  </w:style>
+  <w:style w:type="paragraph" w:styleId="Heading2">
+    <w:name w:val="heading 2"/>
+    <w:basedOn w:val="Normal"/>
+    <w:next w:val="Normal"/>
+    <w:pPr>
+      <w:keepNext w:val="1"/>
+      <w:keepLines w:val="1"/>
+      <w:spacing w:after="0" w:before="160" w:line="240" w:lineRule="auto"/>
+    </w:pPr>
+    <w:rPr>
+      <w:rFonts w:ascii="Cambria" w:cs="Cambria" w:eastAsia="Cambria" w:hAnsi="Cambria"/>
+      <w:color w:val="365f91"/>
+      <w:sz w:val="28"/>
+      <w:szCs w:val="28"/>
+    </w:rPr>
+  </w:style>
+  <w:style w:type="paragraph" w:styleId="Heading3">
+    <w:name w:val="heading 3"/>
+    <w:basedOn w:val="Normal"/>
+    <w:next w:val="Normal"/>
+    <w:pPr>
+      <w:keepNext w:val="1"/>
+      <w:keepLines w:val="1"/>
+      <w:spacing w:after="0" w:before="80" w:line="240" w:lineRule="auto"/>
+    </w:pPr>
+    <w:rPr>
+      <w:rFonts w:ascii="Cambria" w:cs="Cambria" w:eastAsia="Cambria" w:hAnsi="Cambria"/>
+      <w:color w:val="404040"/>
+      <w:sz w:val="26"/>
+      <w:szCs w:val="26"/>
+    </w:rPr>
+  </w:style>
+  <w:style w:type="paragraph" w:styleId="Heading4">
+    <w:name w:val="heading 4"/>
+    <w:basedOn w:val="Normal"/>
+    <w:next w:val="Normal"/>
+    <w:pPr>
+      <w:keepNext w:val="1"/>
+      <w:keepLines w:val="1"/>
+      <w:spacing w:after="0" w:before="80" w:lineRule="auto"/>
+    </w:pPr>
+    <w:rPr>
+      <w:rFonts w:ascii="Cambria" w:cs="Cambria" w:eastAsia="Cambria" w:hAnsi="Cambria"/>
+      <w:sz w:val="24"/>
+      <w:szCs w:val="24"/>
+    </w:rPr>
+  </w:style>
+  <w:style w:type="paragraph" w:styleId="Heading5">
+    <w:name w:val="heading 5"/>
+    <w:basedOn w:val="Normal"/>
+    <w:next w:val="Normal"/>
+    <w:pPr>
+      <w:keepNext w:val="1"/>
+      <w:keepLines w:val="1"/>
+      <w:spacing w:after="0" w:before="80" w:lineRule="auto"/>
+    </w:pPr>
+    <w:rPr>
+      <w:rFonts w:ascii="Cambria" w:cs="Cambria" w:eastAsia="Cambria" w:hAnsi="Cambria"/>
+      <w:i w:val="1"/>
+      <w:sz w:val="22"/>
+      <w:szCs w:val="22"/>
+    </w:rPr>
+  </w:style>
+  <w:style w:type="paragraph" w:styleId="Heading6">
+    <w:name w:val="heading 6"/>
+    <w:basedOn w:val="Normal"/>
+    <w:next w:val="Normal"/>
+    <w:pPr>
+      <w:keepNext w:val="1"/>
+      <w:keepLines w:val="1"/>
+      <w:spacing w:after="0" w:before="80" w:lineRule="auto"/>
+    </w:pPr>
+    <w:rPr>
+      <w:rFonts w:ascii="Cambria" w:cs="Cambria" w:eastAsia="Cambria" w:hAnsi="Cambria"/>
+      <w:color w:val="595959"/>
+    </w:rPr>
+  </w:style>
+  <w:style w:type="paragraph" w:styleId="Title">
+    <w:name w:val="Title"/>
+    <w:basedOn w:val="Normal"/>
+    <w:next w:val="Normal"/>
+    <w:pPr>
+      <w:spacing w:after="0" w:line="240" w:lineRule="auto"/>
+    </w:pPr>
+    <w:rPr>
+      <w:rFonts w:ascii="Cambria" w:cs="Cambria" w:eastAsia="Cambria" w:hAnsi="Cambria"/>
+      <w:color w:val="365f91"/>
+      <w:sz w:val="80"/>
+      <w:szCs w:val="80"/>
+    </w:rPr>
+  </w:style>
+  <w:style w:type="paragraph" w:styleId="Normal" w:default="1">
     <w:name w:val="Normal"/>
     <w:qFormat w:val="1"/>
   </w:style>
@@ -3207,6 +3405,33 @@
       <w:ind w:left="720"/>
       <w:contextualSpacing w:val="1"/>
     </w:pPr>
+  </w:style>
+  <w:style w:type="paragraph" w:styleId="Subtitle">
+    <w:name w:val="Subtitle"/>
+    <w:basedOn w:val="Normal"/>
+    <w:next w:val="Normal"/>
+    <w:pPr>
+      <w:spacing w:after="240" w:line="240" w:lineRule="auto"/>
+    </w:pPr>
+    <w:rPr>
+      <w:rFonts w:ascii="Cambria" w:cs="Cambria" w:eastAsia="Cambria" w:hAnsi="Cambria"/>
+      <w:color w:val="404040"/>
+      <w:sz w:val="30"/>
+      <w:szCs w:val="30"/>
+    </w:rPr>
+  </w:style>
+  <w:style w:type="table" w:styleId="Table1">
+    <w:basedOn w:val="TableNormal"/>
+    <w:tblPr>
+      <w:tblStyleRowBandSize w:val="1"/>
+      <w:tblStyleColBandSize w:val="1"/>
+      <w:tblCellMar>
+        <w:top w:w="0.0" w:type="dxa"/>
+        <w:left w:w="108.0" w:type="dxa"/>
+        <w:bottom w:w="0.0" w:type="dxa"/>
+        <w:right w:w="108.0" w:type="dxa"/>
+      </w:tblCellMar>
+    </w:tblPr>
   </w:style>
   <w:style w:type="paragraph" w:styleId="Subtitle">
     <w:name w:val="Subtitle"/>
@@ -3587,7 +3812,7 @@
 
 <file path=customXML/item1.xml><?xml version="1.0" encoding="utf-8"?>
 <go:gDocsCustomXmlDataStorage xmlns:go="http://customooxmlschemas.google.com/" xmlns:r="http://schemas.openxmlformats.org/officeDocument/2006/relationships">
-  <go:docsCustomData xmlns:go="http://customooxmlschemas.google.com/" roundtripDataSignature="AMtx7mgQ3n4lGXUjHjF1+1YizRh2ETa7RA==">AMUW2mVLRNzzgchroDF2wZC8+ooqAOFaNJ/AjkLqDwC93l6GtfwmkCOYaQw/6eFENyslNCzZ8ts6Dhk2WTvII1arGTs8VRK4D2rgER+GLsVF6eLlAV8cRp1tAmf2mYIuQOjzZtcznm56</go:docsCustomData>
+  <go:docsCustomData xmlns:go="http://customooxmlschemas.google.com/" roundtripDataSignature="AMtx7mgQ3n4lGXUjHjF1+1YizRh2ETa7RA==">AMUW2mVAs2lie+u+wSo3pgCF7ISpyr0U2dN9imFwTvbaADrQg357NilhG+adfM40w9BQG0Ombm4yvo+BiCd8SllMQZQpRD+y3n+GtRaZiocdNQN6/D0cDSkRvO4KyVrMhwFaJNOIoeZc</go:docsCustomData>
 </go:gDocsCustomXmlDataStorage>
 </file>
 

--- a/assets/CV_Ryan_Povey.docx
+++ b/assets/CV_Ryan_Povey.docx
@@ -1,6 +1,6 @@
 
 <file path=word/document.xml><?xml version="1.0" encoding="utf-8"?>
-<w:document xmlns:mc="http://schemas.openxmlformats.org/markup-compatibility/2006" xmlns:o="urn:schemas-microsoft-com:office:office" xmlns:r="http://schemas.openxmlformats.org/officeDocument/2006/relationships" xmlns:m="http://schemas.openxmlformats.org/officeDocument/2006/math" xmlns:v="urn:schemas-microsoft-com:vml" xmlns:wp="http://schemas.openxmlformats.org/drawingml/2006/wordprocessingDrawing" xmlns:w10="urn:schemas-microsoft-com:office:word" xmlns:w="http://schemas.openxmlformats.org/wordprocessingml/2006/main" xmlns:wne="http://schemas.microsoft.com/office/word/2006/wordml" xmlns:sl="http://schemas.openxmlformats.org/schemaLibrary/2006/main" xmlns:a="http://schemas.openxmlformats.org/drawingml/2006/main" xmlns:pic="http://schemas.openxmlformats.org/drawingml/2006/picture" xmlns:c="http://schemas.openxmlformats.org/drawingml/2006/chart" xmlns:lc="http://schemas.openxmlformats.org/drawingml/2006/lockedCanvas" xmlns:dgm="http://schemas.openxmlformats.org/drawingml/2006/diagram" xmlns:wps="http://schemas.microsoft.com/office/word/2010/wordprocessingShape" xmlns:wpg="http://schemas.microsoft.com/office/word/2010/wordprocessingGroup" xmlns:w14="http://schemas.microsoft.com/office/word/2010/wordml" xmlns:w15="http://schemas.microsoft.com/office/word/2012/wordml">
+<w:document xmlns:mc="http://schemas.openxmlformats.org/markup-compatibility/2006" xmlns:o="urn:schemas-microsoft-com:office:office" xmlns:r="http://schemas.openxmlformats.org/officeDocument/2006/relationships" xmlns:m="http://schemas.openxmlformats.org/officeDocument/2006/math" xmlns:v="urn:schemas-microsoft-com:vml" xmlns:wp="http://schemas.openxmlformats.org/drawingml/2006/wordprocessingDrawing" xmlns:w10="urn:schemas-microsoft-com:office:word" xmlns:w="http://schemas.openxmlformats.org/wordprocessingml/2006/main" xmlns:wne="http://schemas.microsoft.com/office/word/2006/wordml" xmlns:sl="http://schemas.openxmlformats.org/schemaLibrary/2006/main" xmlns:a="http://schemas.openxmlformats.org/drawingml/2006/main" xmlns:pic="http://schemas.openxmlformats.org/drawingml/2006/picture" xmlns:c="http://schemas.openxmlformats.org/drawingml/2006/chart" xmlns:lc="http://schemas.openxmlformats.org/drawingml/2006/lockedCanvas" xmlns:dgm="http://schemas.openxmlformats.org/drawingml/2006/diagram" xmlns:wps="http://schemas.microsoft.com/office/word/2010/wordprocessingShape" xmlns:wpg="http://schemas.microsoft.com/office/word/2010/wordprocessingGroup" xmlns:w14="http://schemas.microsoft.com/office/word/2010/wordml" xmlns:w15="http://schemas.microsoft.com/office/word/2012/wordml" xmlns:w16="http://schemas.microsoft.com/office/word/2018/wordml" xmlns:w16cex="http://schemas.microsoft.com/office/word/2018/wordml/cex" xmlns:w16cid="http://schemas.microsoft.com/office/word/2016/wordml/cid" xmlns="http://schemas.microsoft.com/office/tasks/2019/documenttasks" xmlns:cr="http://schemas.microsoft.com/office/comments/2020/reactions">
   <w:body>
     <w:p>
       <w:pPr>
@@ -10,6 +10,7 @@
         <w:rPr>
           <w:rFonts w:ascii="Calibri" w:cs="Calibri" w:eastAsia="Calibri" w:hAnsi="Calibri"/>
           <w:b w:val="1"/>
+          <w:bCs w:val="1"/>
           <w:color w:val="548dd4"/>
         </w:rPr>
       </w:pPr>
@@ -17,6 +18,7 @@
         <w:rPr>
           <w:rFonts w:ascii="Calibri" w:cs="Calibri" w:eastAsia="Calibri" w:hAnsi="Calibri"/>
           <w:b w:val="1"/>
+          <w:bCs w:val="1"/>
           <w:color w:val="548dd4"/>
           <w:rtl w:val="0"/>
         </w:rPr>
@@ -79,7 +81,7 @@
           <w:szCs w:val="22"/>
         </w:rPr>
       </w:pPr>
-      <w:bookmarkStart w:colFirst="0" w:colLast="0" w:name="_gjdgxs" w:id="0"/>
+      <w:bookmarkStart w:colFirst="0" w:colLast="0" w:name="_heading=h.mbjuigdfo7" w:id="0"/>
       <w:bookmarkEnd w:id="0"/>
       <w:r>
         <w:rPr>
@@ -296,6 +298,7 @@
             <w:pPr>
               <w:rPr>
                 <w:b w:val="1"/>
+                <w:bCs w:val="1"/>
                 <w:sz w:val="22"/>
                 <w:szCs w:val="22"/>
               </w:rPr>
@@ -303,6 +306,7 @@
             <w:r>
               <w:rPr>
                 <w:b w:val="1"/>
+                <w:bCs w:val="1"/>
                 <w:sz w:val="22"/>
                 <w:szCs w:val="22"/>
                 <w:rtl w:val="0"/>
@@ -557,6 +561,7 @@
               <w:ind w:left="181" w:firstLine="0"/>
               <w:rPr>
                 <w:b w:val="1"/>
+                <w:bCs w:val="1"/>
                 <w:sz w:val="22"/>
                 <w:szCs w:val="22"/>
               </w:rPr>
@@ -564,6 +569,7 @@
             <w:r>
               <w:rPr>
                 <w:b w:val="1"/>
+                <w:bCs w:val="1"/>
                 <w:sz w:val="22"/>
                 <w:szCs w:val="22"/>
                 <w:rtl w:val="0"/>
@@ -606,7 +612,7 @@
                 <w:szCs w:val="22"/>
                 <w:rtl w:val="0"/>
               </w:rPr>
-              <w:t xml:space="preserve"> 21</w:t>
+              <w:t xml:space="preserve"> 25</w:t>
             </w:r>
             <w:r>
               <w:rPr>
@@ -931,31 +937,35 @@
         <w:tabs>
           <w:tab w:val="left" w:leader="none" w:pos="2127"/>
         </w:tabs>
-        <w:spacing w:before="120" w:line="288" w:lineRule="auto"/>
-        <w:rPr>
-          <w:b w:val="1"/>
-          <w:sz w:val="22"/>
-          <w:szCs w:val="22"/>
-        </w:rPr>
-      </w:pPr>
-      <w:r>
-        <w:rPr>
-          <w:b w:val="1"/>
+        <w:spacing w:after="0" w:lineRule="auto"/>
+        <w:ind w:left="0" w:firstLine="0"/>
+        <w:rPr>
+          <w:b w:val="1"/>
+          <w:bCs w:val="1"/>
+          <w:sz w:val="22"/>
+          <w:szCs w:val="22"/>
+        </w:rPr>
+      </w:pPr>
+      <w:r>
+        <w:rPr>
+          <w:b w:val="1"/>
+          <w:bCs w:val="1"/>
           <w:sz w:val="22"/>
           <w:szCs w:val="22"/>
           <w:u w:val="single"/>
           <w:rtl w:val="0"/>
         </w:rPr>
-        <w:t xml:space="preserve">COMPANY: PAYFAST</w:t>
-      </w:r>
-      <w:r>
-        <w:rPr>
-          <w:b w:val="1"/>
-          <w:sz w:val="22"/>
-          <w:szCs w:val="22"/>
-          <w:rtl w:val="0"/>
-        </w:rPr>
-        <w:t xml:space="preserve"> (JUNE 2023 - CURRENT)</w:t>
+        <w:t xml:space="preserve">COMPANY: HYVE MOBILE</w:t>
+      </w:r>
+      <w:r>
+        <w:rPr>
+          <w:b w:val="1"/>
+          <w:bCs w:val="1"/>
+          <w:sz w:val="22"/>
+          <w:szCs w:val="22"/>
+          <w:rtl w:val="0"/>
+        </w:rPr>
+        <w:t xml:space="preserve"> (JULY 2020 - MAY 2023, DECEMBER 2024 - CURRENT)</w:t>
       </w:r>
     </w:p>
     <w:p>
@@ -974,7 +984,7 @@
           <w:szCs w:val="22"/>
           <w:rtl w:val="0"/>
         </w:rPr>
-        <w:t xml:space="preserve">PayFast is an online payment processing service for South African merchants of all sizes. PayFast allows merchants (individuals, businesses and charities) to accept secure payments from online buyers by offering a variety of payment methods, including credit card, Instant EFT, Masterpass, mobicred, SCode, RCS store cards, MoreTyme and debit card. Without the need of a merchant account, a PayFast account can be activated within 24 hours and incurs no monthly or setup fees.</w:t>
+        <w:t xml:space="preserve">Hyve Mobile is a Mobile Content and Value-Added Services platform.</w:t>
       </w:r>
     </w:p>
     <w:p>
@@ -993,7 +1003,7 @@
           <w:szCs w:val="22"/>
           <w:rtl w:val="0"/>
         </w:rPr>
-        <w:t xml:space="preserve">PayFast supports both merchants and their customers and is packaged with advanced security layers and fraud detection. Integration with over 80 platforms provides seamless payment access to anything from ecommerce stores to invoicing and event ticketing.</w:t>
+        <w:t xml:space="preserve">The company creates products for mobile operators and device manufacturers throughout Africa. The products range from gaming to dating, from news and sport, to cultural and religious services that work across USSD, SMS, and Mobile Web.</w:t>
       </w:r>
     </w:p>
     <w:p>
@@ -1011,6 +1021,7 @@
       <w:r>
         <w:rPr>
           <w:b w:val="1"/>
+          <w:bCs w:val="1"/>
           <w:sz w:val="22"/>
           <w:szCs w:val="22"/>
           <w:rtl w:val="0"/>
@@ -1030,19 +1041,24 @@
       <w:pPr>
         <w:spacing w:before="120" w:lineRule="auto"/>
         <w:rPr>
-          <w:b w:val="1"/>
-          <w:sz w:val="22"/>
-          <w:szCs w:val="22"/>
-        </w:rPr>
-      </w:pPr>
-      <w:r>
-        <w:rPr>
-          <w:b w:val="1"/>
+          <w:sz w:val="22"/>
+          <w:szCs w:val="22"/>
+        </w:rPr>
+      </w:pPr>
+      <w:r>
+        <w:rPr>
+          <w:b w:val="1"/>
+          <w:bCs w:val="1"/>
           <w:sz w:val="22"/>
           <w:szCs w:val="22"/>
           <w:rtl w:val="0"/>
         </w:rPr>
         <w:t xml:space="preserve">Responsibilities:</w:t>
+      </w:r>
+      <w:r>
+        <w:rPr>
+          <w:rtl w:val="0"/>
+        </w:rPr>
       </w:r>
     </w:p>
     <w:p>
@@ -1051,7 +1067,7 @@
           <w:ilvl w:val="0"/>
           <w:numId w:val="1"/>
         </w:numPr>
-        <w:spacing w:after="0" w:afterAutospacing="0" w:before="120" w:lineRule="auto"/>
+        <w:spacing w:before="120" w:lineRule="auto"/>
         <w:ind w:left="720" w:hanging="360"/>
         <w:rPr>
           <w:sz w:val="22"/>
@@ -1064,30 +1080,7 @@
           <w:szCs w:val="22"/>
           <w:rtl w:val="0"/>
         </w:rPr>
-        <w:t xml:space="preserve">Support and mentor the other developers</w:t>
-      </w:r>
-    </w:p>
-    <w:p>
-      <w:pPr>
-        <w:numPr>
-          <w:ilvl w:val="0"/>
-          <w:numId w:val="1"/>
-        </w:numPr>
-        <w:spacing w:before="0" w:beforeAutospacing="0" w:lineRule="auto"/>
-        <w:ind w:left="720" w:hanging="360"/>
-        <w:rPr>
-          <w:sz w:val="22"/>
-          <w:szCs w:val="22"/>
-          <w:u w:val="none"/>
-        </w:rPr>
-      </w:pPr>
-      <w:r>
-        <w:rPr>
-          <w:sz w:val="22"/>
-          <w:szCs w:val="22"/>
-          <w:rtl w:val="0"/>
-        </w:rPr>
-        <w:t xml:space="preserve">Upgrade and refactor code across multiple connected repositories</w:t>
+        <w:t xml:space="preserve">Managed the full lifecycle of an application from inception to full automated deploys, monitoring and alerts</w:t>
       </w:r>
     </w:p>
     <w:p>
@@ -1098,13 +1091,15 @@
         <w:spacing w:after="0" w:before="120" w:line="288" w:lineRule="auto"/>
         <w:rPr>
           <w:b w:val="1"/>
-          <w:sz w:val="22"/>
-          <w:szCs w:val="22"/>
-        </w:rPr>
-      </w:pPr>
-      <w:r>
-        <w:rPr>
-          <w:b w:val="1"/>
+          <w:bCs w:val="1"/>
+          <w:sz w:val="22"/>
+          <w:szCs w:val="22"/>
+        </w:rPr>
+      </w:pPr>
+      <w:r>
+        <w:rPr>
+          <w:b w:val="1"/>
+          <w:bCs w:val="1"/>
           <w:sz w:val="22"/>
           <w:szCs w:val="22"/>
           <w:rtl w:val="0"/>
@@ -1134,7 +1129,7 @@
           <w:szCs w:val="22"/>
           <w:rtl w:val="0"/>
         </w:rPr>
-        <w:t xml:space="preserve">VISA (Visa Token Service) Integration</w:t>
+        <w:t xml:space="preserve">Designing new and converting old php applications into Java Spring Microservices with AWS and Kubernetes</w:t>
       </w:r>
     </w:p>
     <w:p>
@@ -1151,16 +1146,15 @@
         <w:rPr>
           <w:sz w:val="22"/>
           <w:szCs w:val="22"/>
-          <w:u w:val="none"/>
-        </w:rPr>
-      </w:pPr>
-      <w:r>
-        <w:rPr>
-          <w:sz w:val="22"/>
-          <w:szCs w:val="22"/>
-          <w:rtl w:val="0"/>
-        </w:rPr>
-        <w:t xml:space="preserve">MasterCard (Mastercard Digital Enablement Service) Integration</w:t>
+        </w:rPr>
+      </w:pPr>
+      <w:r>
+        <w:rPr>
+          <w:sz w:val="22"/>
+          <w:szCs w:val="22"/>
+          <w:rtl w:val="0"/>
+        </w:rPr>
+        <w:t xml:space="preserve">Creating React UI to filter Kafka steam dynamically</w:t>
       </w:r>
     </w:p>
     <w:p>
@@ -1177,207 +1171,15 @@
         <w:rPr>
           <w:sz w:val="22"/>
           <w:szCs w:val="22"/>
-          <w:u w:val="none"/>
-        </w:rPr>
-      </w:pPr>
-      <w:r>
-        <w:rPr>
-          <w:sz w:val="22"/>
-          <w:szCs w:val="22"/>
-          <w:rtl w:val="0"/>
-        </w:rPr>
-        <w:t xml:space="preserve">Third Party Payment Providers token creation</w:t>
-      </w:r>
-    </w:p>
-    <w:p>
-      <w:pPr>
-        <w:tabs>
-          <w:tab w:val="left" w:leader="none" w:pos="2127"/>
-        </w:tabs>
-        <w:spacing w:before="120" w:line="288" w:lineRule="auto"/>
-        <w:rPr>
-          <w:b w:val="1"/>
-          <w:sz w:val="22"/>
-          <w:szCs w:val="22"/>
-          <w:u w:val="single"/>
-        </w:rPr>
-      </w:pPr>
-      <w:r>
-        <w:rPr>
-          <w:rtl w:val="0"/>
-        </w:rPr>
-      </w:r>
-    </w:p>
-    <w:p>
-      <w:pPr>
-        <w:tabs>
-          <w:tab w:val="left" w:leader="none" w:pos="2127"/>
-        </w:tabs>
-        <w:spacing w:before="120" w:line="288" w:lineRule="auto"/>
-        <w:rPr>
-          <w:b w:val="1"/>
-          <w:sz w:val="22"/>
-          <w:szCs w:val="22"/>
-        </w:rPr>
-      </w:pPr>
-      <w:r>
-        <w:rPr>
-          <w:b w:val="1"/>
-          <w:sz w:val="22"/>
-          <w:szCs w:val="22"/>
-          <w:u w:val="single"/>
-          <w:rtl w:val="0"/>
-        </w:rPr>
-        <w:t xml:space="preserve">COMPANY: HYVE MOBILE</w:t>
-      </w:r>
-      <w:r>
-        <w:rPr>
-          <w:b w:val="1"/>
-          <w:sz w:val="22"/>
-          <w:szCs w:val="22"/>
-          <w:rtl w:val="0"/>
-        </w:rPr>
-        <w:t xml:space="preserve"> (JULY 2020 - MAY 2023)</w:t>
-      </w:r>
-    </w:p>
-    <w:p>
-      <w:pPr>
-        <w:tabs>
-          <w:tab w:val="left" w:leader="none" w:pos="2127"/>
-        </w:tabs>
-        <w:rPr>
-          <w:sz w:val="22"/>
-          <w:szCs w:val="22"/>
-        </w:rPr>
-      </w:pPr>
-      <w:r>
-        <w:rPr>
-          <w:sz w:val="22"/>
-          <w:szCs w:val="22"/>
-          <w:rtl w:val="0"/>
-        </w:rPr>
-        <w:t xml:space="preserve">Hyve Mobile is a Mobile Content and Value-Added Services platform.</w:t>
-      </w:r>
-    </w:p>
-    <w:p>
-      <w:pPr>
-        <w:tabs>
-          <w:tab w:val="left" w:leader="none" w:pos="2127"/>
-        </w:tabs>
-        <w:rPr>
-          <w:sz w:val="22"/>
-          <w:szCs w:val="22"/>
-        </w:rPr>
-      </w:pPr>
-      <w:r>
-        <w:rPr>
-          <w:sz w:val="22"/>
-          <w:szCs w:val="22"/>
-          <w:rtl w:val="0"/>
-        </w:rPr>
-        <w:t xml:space="preserve">The company creates products for mobile operators and device manufacturers throughout Africa. The products range from gaming to dating, from news and sport, to cultural and religious services that work across USSD, SMS, and Mobile Web.</w:t>
-      </w:r>
-    </w:p>
-    <w:p>
-      <w:pPr>
-        <w:tabs>
-          <w:tab w:val="left" w:leader="none" w:pos="284"/>
-          <w:tab w:val="left" w:leader="none" w:pos="2127"/>
-        </w:tabs>
-        <w:spacing w:after="0" w:before="120" w:line="288" w:lineRule="auto"/>
-        <w:rPr>
-          <w:sz w:val="22"/>
-          <w:szCs w:val="22"/>
-        </w:rPr>
-      </w:pPr>
-      <w:r>
-        <w:rPr>
-          <w:b w:val="1"/>
-          <w:sz w:val="22"/>
-          <w:szCs w:val="22"/>
-          <w:rtl w:val="0"/>
-        </w:rPr>
-        <w:t xml:space="preserve">Position Held: </w:t>
-      </w:r>
-      <w:r>
-        <w:rPr>
-          <w:sz w:val="22"/>
-          <w:szCs w:val="22"/>
-          <w:rtl w:val="0"/>
-        </w:rPr>
-        <w:t xml:space="preserve"> Senior Software Developer</w:t>
-      </w:r>
-    </w:p>
-    <w:p>
-      <w:pPr>
-        <w:spacing w:before="120" w:lineRule="auto"/>
-        <w:rPr>
-          <w:sz w:val="22"/>
-          <w:szCs w:val="22"/>
-        </w:rPr>
-      </w:pPr>
-      <w:r>
-        <w:rPr>
-          <w:b w:val="1"/>
-          <w:sz w:val="22"/>
-          <w:szCs w:val="22"/>
-          <w:rtl w:val="0"/>
-        </w:rPr>
-        <w:t xml:space="preserve">Responsibilities:</w:t>
-      </w:r>
-      <w:r>
-        <w:rPr>
-          <w:rtl w:val="0"/>
-        </w:rPr>
-      </w:r>
-    </w:p>
-    <w:p>
-      <w:pPr>
-        <w:numPr>
-          <w:ilvl w:val="0"/>
-          <w:numId w:val="1"/>
-        </w:numPr>
-        <w:spacing w:before="120" w:lineRule="auto"/>
-        <w:ind w:left="720" w:hanging="360"/>
-        <w:rPr>
-          <w:sz w:val="22"/>
-          <w:szCs w:val="22"/>
-        </w:rPr>
-      </w:pPr>
-      <w:r>
-        <w:rPr>
-          <w:sz w:val="22"/>
-          <w:szCs w:val="22"/>
-          <w:rtl w:val="0"/>
-        </w:rPr>
-        <w:t xml:space="preserve">Managed the full lifecycle of an application from inception to full automated deploys, monitoring and alerts</w:t>
-      </w:r>
-      <w:r>
-        <w:rPr>
-          <w:rtl w:val="0"/>
-        </w:rPr>
-      </w:r>
-    </w:p>
-    <w:p>
-      <w:pPr>
-        <w:tabs>
-          <w:tab w:val="left" w:leader="none" w:pos="2127"/>
-        </w:tabs>
-        <w:spacing w:after="0" w:before="120" w:line="288" w:lineRule="auto"/>
-        <w:rPr>
-          <w:b w:val="1"/>
-          <w:sz w:val="22"/>
-          <w:szCs w:val="22"/>
-        </w:rPr>
-      </w:pPr>
-      <w:r>
-        <w:rPr>
-          <w:b w:val="1"/>
-          <w:sz w:val="22"/>
-          <w:szCs w:val="22"/>
-          <w:rtl w:val="0"/>
-        </w:rPr>
-        <w:t xml:space="preserve">Projects:</w:t>
+        </w:rPr>
+      </w:pPr>
+      <w:r>
+        <w:rPr>
+          <w:sz w:val="22"/>
+          <w:szCs w:val="22"/>
+          <w:rtl w:val="0"/>
+        </w:rPr>
+        <w:t xml:space="preserve">Upgrading of queued messaging service (Rabbit MQ &amp; Kafka)</w:t>
       </w:r>
     </w:p>
     <w:p>
@@ -1402,7 +1204,7 @@
           <w:szCs w:val="22"/>
           <w:rtl w:val="0"/>
         </w:rPr>
-        <w:t xml:space="preserve">Designing new and converting old php applications into Java Spring Microservices with AWS and Kubernetes</w:t>
+        <w:t xml:space="preserve">SMPP, USSD protocol integration into the top cellular companies around Africa.</w:t>
       </w:r>
     </w:p>
     <w:p>
@@ -1419,15 +1221,225 @@
         <w:rPr>
           <w:sz w:val="22"/>
           <w:szCs w:val="22"/>
-        </w:rPr>
-      </w:pPr>
-      <w:r>
-        <w:rPr>
-          <w:sz w:val="22"/>
-          <w:szCs w:val="22"/>
-          <w:rtl w:val="0"/>
-        </w:rPr>
-        <w:t xml:space="preserve">Creating React UI to filter Kafka steam dynamically</w:t>
+          <w:u w:val="none"/>
+        </w:rPr>
+      </w:pPr>
+      <w:r>
+        <w:rPr>
+          <w:sz w:val="22"/>
+          <w:szCs w:val="22"/>
+          <w:rtl w:val="0"/>
+        </w:rPr>
+        <w:t xml:space="preserve">Payment gateway integrations (CelerisPay, AltoPay)</w:t>
+      </w:r>
+    </w:p>
+    <w:p>
+      <w:pPr>
+        <w:tabs>
+          <w:tab w:val="left" w:leader="none" w:pos="2127"/>
+        </w:tabs>
+        <w:spacing w:after="0" w:lineRule="auto"/>
+        <w:rPr>
+          <w:sz w:val="22"/>
+          <w:szCs w:val="22"/>
+        </w:rPr>
+      </w:pPr>
+      <w:r>
+        <w:rPr>
+          <w:rtl w:val="0"/>
+        </w:rPr>
+      </w:r>
+    </w:p>
+    <w:p>
+      <w:pPr>
+        <w:tabs>
+          <w:tab w:val="left" w:leader="none" w:pos="2127"/>
+        </w:tabs>
+        <w:spacing w:before="120" w:line="288" w:lineRule="auto"/>
+        <w:rPr>
+          <w:b w:val="1"/>
+          <w:bCs w:val="1"/>
+          <w:sz w:val="22"/>
+          <w:szCs w:val="22"/>
+        </w:rPr>
+      </w:pPr>
+      <w:r>
+        <w:rPr>
+          <w:b w:val="1"/>
+          <w:bCs w:val="1"/>
+          <w:sz w:val="22"/>
+          <w:szCs w:val="22"/>
+          <w:u w:val="single"/>
+          <w:rtl w:val="0"/>
+        </w:rPr>
+        <w:t xml:space="preserve">COMPANY: PAYFAST</w:t>
+      </w:r>
+      <w:r>
+        <w:rPr>
+          <w:b w:val="1"/>
+          <w:bCs w:val="1"/>
+          <w:sz w:val="22"/>
+          <w:szCs w:val="22"/>
+          <w:rtl w:val="0"/>
+        </w:rPr>
+        <w:t xml:space="preserve"> (JUNE 2023 - NOVEMBER 2024)</w:t>
+      </w:r>
+    </w:p>
+    <w:p>
+      <w:pPr>
+        <w:tabs>
+          <w:tab w:val="left" w:leader="none" w:pos="2127"/>
+        </w:tabs>
+        <w:rPr>
+          <w:sz w:val="22"/>
+          <w:szCs w:val="22"/>
+        </w:rPr>
+      </w:pPr>
+      <w:r>
+        <w:rPr>
+          <w:sz w:val="22"/>
+          <w:szCs w:val="22"/>
+          <w:rtl w:val="0"/>
+        </w:rPr>
+        <w:t xml:space="preserve">PayFast is an online payment processing service for South African merchants of all sizes. PayFast allows merchants (individuals, businesses and charities) to accept secure payments from online buyers by offering a variety of payment methods, including credit card, Instant EFT, Masterpass, mobicred, SCode, RCS store cards, MoreTyme and debit card. Without the need of a merchant account, a PayFast account can be activated within 24 hours and incurs no monthly or setup fees.</w:t>
+      </w:r>
+    </w:p>
+    <w:p>
+      <w:pPr>
+        <w:tabs>
+          <w:tab w:val="left" w:leader="none" w:pos="2127"/>
+        </w:tabs>
+        <w:rPr>
+          <w:sz w:val="22"/>
+          <w:szCs w:val="22"/>
+        </w:rPr>
+      </w:pPr>
+      <w:r>
+        <w:rPr>
+          <w:sz w:val="22"/>
+          <w:szCs w:val="22"/>
+          <w:rtl w:val="0"/>
+        </w:rPr>
+        <w:t xml:space="preserve">PayFast supports both merchants and their customers and is packaged with advanced security layers and fraud detection. Integration with over 80 platforms provides seamless payment access to anything from ecommerce stores to invoicing and event ticketing.</w:t>
+      </w:r>
+    </w:p>
+    <w:p>
+      <w:pPr>
+        <w:tabs>
+          <w:tab w:val="left" w:leader="none" w:pos="284"/>
+          <w:tab w:val="left" w:leader="none" w:pos="2127"/>
+        </w:tabs>
+        <w:spacing w:after="0" w:before="120" w:line="288" w:lineRule="auto"/>
+        <w:rPr>
+          <w:sz w:val="22"/>
+          <w:szCs w:val="22"/>
+        </w:rPr>
+      </w:pPr>
+      <w:r>
+        <w:rPr>
+          <w:b w:val="1"/>
+          <w:bCs w:val="1"/>
+          <w:sz w:val="22"/>
+          <w:szCs w:val="22"/>
+          <w:rtl w:val="0"/>
+        </w:rPr>
+        <w:t xml:space="preserve">Position Held: </w:t>
+      </w:r>
+      <w:r>
+        <w:rPr>
+          <w:sz w:val="22"/>
+          <w:szCs w:val="22"/>
+          <w:rtl w:val="0"/>
+        </w:rPr>
+        <w:t xml:space="preserve"> Senior Software Developer</w:t>
+      </w:r>
+    </w:p>
+    <w:p>
+      <w:pPr>
+        <w:spacing w:before="120" w:lineRule="auto"/>
+        <w:rPr>
+          <w:b w:val="1"/>
+          <w:bCs w:val="1"/>
+          <w:sz w:val="22"/>
+          <w:szCs w:val="22"/>
+        </w:rPr>
+      </w:pPr>
+      <w:r>
+        <w:rPr>
+          <w:b w:val="1"/>
+          <w:bCs w:val="1"/>
+          <w:sz w:val="22"/>
+          <w:szCs w:val="22"/>
+          <w:rtl w:val="0"/>
+        </w:rPr>
+        <w:t xml:space="preserve">Responsibilities:</w:t>
+      </w:r>
+    </w:p>
+    <w:p>
+      <w:pPr>
+        <w:numPr>
+          <w:ilvl w:val="0"/>
+          <w:numId w:val="1"/>
+        </w:numPr>
+        <w:spacing w:after="0" w:before="120" w:lineRule="auto"/>
+        <w:ind w:left="720" w:hanging="360"/>
+        <w:rPr>
+          <w:sz w:val="22"/>
+          <w:szCs w:val="22"/>
+        </w:rPr>
+      </w:pPr>
+      <w:r>
+        <w:rPr>
+          <w:sz w:val="22"/>
+          <w:szCs w:val="22"/>
+          <w:rtl w:val="0"/>
+        </w:rPr>
+        <w:t xml:space="preserve">Support and mentor the other developers</w:t>
+      </w:r>
+    </w:p>
+    <w:p>
+      <w:pPr>
+        <w:numPr>
+          <w:ilvl w:val="0"/>
+          <w:numId w:val="1"/>
+        </w:numPr>
+        <w:ind w:left="720" w:hanging="360"/>
+        <w:rPr>
+          <w:sz w:val="22"/>
+          <w:szCs w:val="22"/>
+        </w:rPr>
+      </w:pPr>
+      <w:r>
+        <w:rPr>
+          <w:sz w:val="22"/>
+          <w:szCs w:val="22"/>
+          <w:rtl w:val="0"/>
+        </w:rPr>
+        <w:t xml:space="preserve">Upgrade and refactor code across multiple connected repositories</w:t>
+      </w:r>
+    </w:p>
+    <w:p>
+      <w:pPr>
+        <w:tabs>
+          <w:tab w:val="left" w:leader="none" w:pos="2127"/>
+        </w:tabs>
+        <w:spacing w:after="0" w:before="120" w:line="288" w:lineRule="auto"/>
+        <w:rPr>
+          <w:b w:val="1"/>
+          <w:bCs w:val="1"/>
+          <w:sz w:val="22"/>
+          <w:szCs w:val="22"/>
+        </w:rPr>
+      </w:pPr>
+      <w:r>
+        <w:rPr>
+          <w:b w:val="1"/>
+          <w:bCs w:val="1"/>
+          <w:sz w:val="22"/>
+          <w:szCs w:val="22"/>
+          <w:rtl w:val="0"/>
+        </w:rPr>
+        <w:t xml:space="preserve">Projects:</w:t>
       </w:r>
     </w:p>
     <w:p>
@@ -1452,7 +1464,7 @@
           <w:szCs w:val="22"/>
           <w:rtl w:val="0"/>
         </w:rPr>
-        <w:t xml:space="preserve">Upgrading of queued messaging service (Rabbit MQ &amp; Kafka)</w:t>
+        <w:t xml:space="preserve">VISA (Visa Token Service) Integration</w:t>
       </w:r>
     </w:p>
     <w:p>
@@ -1477,7 +1489,32 @@
           <w:szCs w:val="22"/>
           <w:rtl w:val="0"/>
         </w:rPr>
-        <w:t xml:space="preserve">SMPP, USSD protocol integration into the top cellular companies around Africa.</w:t>
+        <w:t xml:space="preserve">MasterCard (Mastercard Digital Enablement Service) Integration</w:t>
+      </w:r>
+    </w:p>
+    <w:p>
+      <w:pPr>
+        <w:numPr>
+          <w:ilvl w:val="0"/>
+          <w:numId w:val="2"/>
+        </w:numPr>
+        <w:tabs>
+          <w:tab w:val="left" w:leader="none" w:pos="2127"/>
+        </w:tabs>
+        <w:spacing w:after="0" w:lineRule="auto"/>
+        <w:ind w:left="714" w:hanging="357"/>
+        <w:rPr>
+          <w:sz w:val="22"/>
+          <w:szCs w:val="22"/>
+        </w:rPr>
+      </w:pPr>
+      <w:r>
+        <w:rPr>
+          <w:sz w:val="22"/>
+          <w:szCs w:val="22"/>
+          <w:rtl w:val="0"/>
+        </w:rPr>
+        <w:t xml:space="preserve">Third Party Payment Providers token creation</w:t>
       </w:r>
     </w:p>
     <w:p>
@@ -1506,13 +1543,15 @@
         <w:spacing w:before="120" w:line="288" w:lineRule="auto"/>
         <w:rPr>
           <w:b w:val="1"/>
-          <w:sz w:val="22"/>
-          <w:szCs w:val="22"/>
-        </w:rPr>
-      </w:pPr>
-      <w:r>
-        <w:rPr>
-          <w:b w:val="1"/>
+          <w:bCs w:val="1"/>
+          <w:sz w:val="22"/>
+          <w:szCs w:val="22"/>
+        </w:rPr>
+      </w:pPr>
+      <w:r>
+        <w:rPr>
+          <w:b w:val="1"/>
+          <w:bCs w:val="1"/>
           <w:sz w:val="22"/>
           <w:szCs w:val="22"/>
           <w:u w:val="single"/>
@@ -1523,6 +1562,7 @@
       <w:r>
         <w:rPr>
           <w:b w:val="1"/>
+          <w:bCs w:val="1"/>
           <w:sz w:val="22"/>
           <w:szCs w:val="22"/>
           <w:rtl w:val="0"/>
@@ -1566,6 +1606,7 @@
       <w:r>
         <w:rPr>
           <w:b w:val="1"/>
+          <w:bCs w:val="1"/>
           <w:sz w:val="22"/>
           <w:szCs w:val="22"/>
           <w:rtl w:val="0"/>
@@ -1586,13 +1627,15 @@
         <w:spacing w:before="120" w:lineRule="auto"/>
         <w:rPr>
           <w:b w:val="1"/>
-          <w:sz w:val="22"/>
-          <w:szCs w:val="22"/>
-        </w:rPr>
-      </w:pPr>
-      <w:r>
-        <w:rPr>
-          <w:b w:val="1"/>
+          <w:bCs w:val="1"/>
+          <w:sz w:val="22"/>
+          <w:szCs w:val="22"/>
+        </w:rPr>
+      </w:pPr>
+      <w:r>
+        <w:rPr>
+          <w:b w:val="1"/>
+          <w:bCs w:val="1"/>
           <w:sz w:val="22"/>
           <w:szCs w:val="22"/>
           <w:rtl w:val="0"/>
@@ -1718,13 +1761,15 @@
         <w:spacing w:before="120" w:lineRule="auto"/>
         <w:rPr>
           <w:b w:val="1"/>
-          <w:sz w:val="22"/>
-          <w:szCs w:val="22"/>
-        </w:rPr>
-      </w:pPr>
-      <w:r>
-        <w:rPr>
-          <w:b w:val="1"/>
+          <w:bCs w:val="1"/>
+          <w:sz w:val="22"/>
+          <w:szCs w:val="22"/>
+        </w:rPr>
+      </w:pPr>
+      <w:r>
+        <w:rPr>
+          <w:b w:val="1"/>
+          <w:bCs w:val="1"/>
           <w:sz w:val="22"/>
           <w:szCs w:val="22"/>
           <w:rtl w:val="0"/>
@@ -1759,13 +1804,15 @@
         <w:spacing w:before="120" w:lineRule="auto"/>
         <w:rPr>
           <w:b w:val="1"/>
-          <w:sz w:val="22"/>
-          <w:szCs w:val="22"/>
-        </w:rPr>
-      </w:pPr>
-      <w:r>
-        <w:rPr>
-          <w:b w:val="1"/>
+          <w:bCs w:val="1"/>
+          <w:sz w:val="22"/>
+          <w:szCs w:val="22"/>
+        </w:rPr>
+      </w:pPr>
+      <w:r>
+        <w:rPr>
+          <w:b w:val="1"/>
+          <w:bCs w:val="1"/>
           <w:sz w:val="22"/>
           <w:szCs w:val="22"/>
           <w:rtl w:val="0"/>
@@ -1892,6 +1939,7 @@
         <w:spacing w:after="0" w:before="120" w:line="288" w:lineRule="auto"/>
         <w:rPr>
           <w:b w:val="1"/>
+          <w:bCs w:val="1"/>
           <w:color w:val="000000"/>
           <w:sz w:val="22"/>
           <w:szCs w:val="22"/>
@@ -1900,6 +1948,7 @@
       <w:r>
         <w:rPr>
           <w:b w:val="1"/>
+          <w:bCs w:val="1"/>
           <w:color w:val="000000"/>
           <w:sz w:val="22"/>
           <w:szCs w:val="22"/>
@@ -1911,6 +1960,7 @@
       <w:r>
         <w:rPr>
           <w:b w:val="1"/>
+          <w:bCs w:val="1"/>
           <w:color w:val="000000"/>
           <w:sz w:val="22"/>
           <w:szCs w:val="22"/>
@@ -1921,6 +1971,7 @@
       <w:r>
         <w:rPr>
           <w:b w:val="1"/>
+          <w:bCs w:val="1"/>
           <w:sz w:val="22"/>
           <w:szCs w:val="22"/>
           <w:rtl w:val="0"/>
@@ -1930,6 +1981,7 @@
       <w:r>
         <w:rPr>
           <w:b w:val="1"/>
+          <w:bCs w:val="1"/>
           <w:color w:val="000000"/>
           <w:sz w:val="22"/>
           <w:szCs w:val="22"/>
@@ -1954,6 +2006,7 @@
         <w:spacing w:after="0" w:before="120" w:lineRule="auto"/>
         <w:rPr>
           <w:b w:val="1"/>
+          <w:bCs w:val="1"/>
           <w:color w:val="000000"/>
           <w:sz w:val="22"/>
           <w:szCs w:val="22"/>
@@ -1971,6 +2024,7 @@
       <w:r>
         <w:rPr>
           <w:b w:val="1"/>
+          <w:bCs w:val="1"/>
           <w:color w:val="000000"/>
           <w:sz w:val="22"/>
           <w:szCs w:val="22"/>
@@ -2002,6 +2056,7 @@
       <w:r>
         <w:rPr>
           <w:b w:val="1"/>
+          <w:bCs w:val="1"/>
           <w:color w:val="000000"/>
           <w:sz w:val="22"/>
           <w:szCs w:val="22"/>
@@ -2024,13 +2079,15 @@
         <w:spacing w:before="120" w:lineRule="auto"/>
         <w:rPr>
           <w:b w:val="1"/>
-          <w:sz w:val="22"/>
-          <w:szCs w:val="22"/>
-        </w:rPr>
-      </w:pPr>
-      <w:r>
-        <w:rPr>
-          <w:b w:val="1"/>
+          <w:bCs w:val="1"/>
+          <w:sz w:val="22"/>
+          <w:szCs w:val="22"/>
+        </w:rPr>
+      </w:pPr>
+      <w:r>
+        <w:rPr>
+          <w:b w:val="1"/>
+          <w:bCs w:val="1"/>
           <w:sz w:val="22"/>
           <w:szCs w:val="22"/>
           <w:rtl w:val="0"/>
@@ -2232,13 +2289,15 @@
         <w:spacing w:before="120" w:lineRule="auto"/>
         <w:rPr>
           <w:b w:val="1"/>
-          <w:sz w:val="22"/>
-          <w:szCs w:val="22"/>
-        </w:rPr>
-      </w:pPr>
-      <w:r>
-        <w:rPr>
-          <w:b w:val="1"/>
+          <w:bCs w:val="1"/>
+          <w:sz w:val="22"/>
+          <w:szCs w:val="22"/>
+        </w:rPr>
+      </w:pPr>
+      <w:r>
+        <w:rPr>
+          <w:b w:val="1"/>
+          <w:bCs w:val="1"/>
           <w:sz w:val="22"/>
           <w:szCs w:val="22"/>
           <w:rtl w:val="0"/>
@@ -2399,13 +2458,15 @@
         <w:spacing w:before="120" w:lineRule="auto"/>
         <w:rPr>
           <w:b w:val="1"/>
-          <w:sz w:val="22"/>
-          <w:szCs w:val="22"/>
-        </w:rPr>
-      </w:pPr>
-      <w:r>
-        <w:rPr>
-          <w:b w:val="1"/>
+          <w:bCs w:val="1"/>
+          <w:sz w:val="22"/>
+          <w:szCs w:val="22"/>
+        </w:rPr>
+      </w:pPr>
+      <w:r>
+        <w:rPr>
+          <w:b w:val="1"/>
+          <w:bCs w:val="1"/>
           <w:sz w:val="22"/>
           <w:szCs w:val="22"/>
           <w:rtl w:val="0"/>
@@ -2540,7 +2601,7 @@
           <w:szCs w:val="28"/>
         </w:rPr>
       </w:pPr>
-      <w:bookmarkStart w:colFirst="0" w:colLast="0" w:name="_20poce8sfbky" w:id="1"/>
+      <w:bookmarkStart w:colFirst="0" w:colLast="0" w:name="_heading=h.b3g82yc8x7oe" w:id="1"/>
       <w:bookmarkEnd w:id="1"/>
       <w:r>
         <w:rPr>
@@ -2566,6 +2627,7 @@
       <w:r>
         <w:rPr>
           <w:b w:val="1"/>
+          <w:bCs w:val="1"/>
           <w:sz w:val="22"/>
           <w:szCs w:val="22"/>
           <w:rtl w:val="0"/>
@@ -2575,7 +2637,7 @@
         <w:tab/>
         <w:tab/>
       </w:r>
-      <w:hyperlink r:id="rId6">
+      <w:hyperlink r:id="rId7">
         <w:r>
           <w:rPr>
             <w:rFonts w:ascii="Consolas" w:cs="Consolas" w:eastAsia="Consolas" w:hAnsi="Consolas"/>
@@ -2586,7 +2648,7 @@
           <w:t xml:space="preserve">ryanpovey2@</w:t>
         </w:r>
       </w:hyperlink>
-      <w:hyperlink r:id="rId7">
+      <w:hyperlink r:id="rId8">
         <w:r>
           <w:rPr>
             <w:color w:val="1155cc"/>
@@ -2598,7 +2660,7 @@
           <w:t xml:space="preserve">gmail</w:t>
         </w:r>
       </w:hyperlink>
-      <w:hyperlink r:id="rId8">
+      <w:hyperlink r:id="rId9">
         <w:r>
           <w:rPr>
             <w:rFonts w:ascii="Consolas" w:cs="Consolas" w:eastAsia="Consolas" w:hAnsi="Consolas"/>
@@ -2628,6 +2690,7 @@
       <w:r>
         <w:rPr>
           <w:b w:val="1"/>
+          <w:bCs w:val="1"/>
           <w:sz w:val="22"/>
           <w:szCs w:val="22"/>
           <w:rtl w:val="0"/>
@@ -2637,7 +2700,7 @@
         <w:tab/>
         <w:tab/>
       </w:r>
-      <w:hyperlink r:id="rId9">
+      <w:hyperlink r:id="rId10">
         <w:r>
           <w:rPr>
             <w:rFonts w:ascii="Consolas" w:cs="Consolas" w:eastAsia="Consolas" w:hAnsi="Consolas"/>
@@ -2668,6 +2731,7 @@
       <w:r>
         <w:rPr>
           <w:b w:val="1"/>
+          <w:bCs w:val="1"/>
           <w:sz w:val="22"/>
           <w:szCs w:val="22"/>
           <w:rtl w:val="0"/>
@@ -2698,6 +2762,7 @@
       <w:r>
         <w:rPr>
           <w:b w:val="1"/>
+          <w:bCs w:val="1"/>
           <w:sz w:val="22"/>
           <w:szCs w:val="22"/>
           <w:rtl w:val="0"/>
@@ -2782,7 +2847,7 @@
       </w:r>
     </w:p>
     <w:sectPr>
-      <w:footerReference r:id="rId10" w:type="default"/>
+      <w:footerReference r:id="rId11" w:type="default"/>
       <w:pgSz w:h="16838" w:w="11906" w:orient="portrait"/>
       <w:pgMar w:bottom="1440" w:top="1440" w:left="1440" w:right="1440" w:header="0" w:footer="0"/>
       <w:pgNumType w:start="1"/>
@@ -2792,7 +2857,7 @@
 </file>
 
 <file path=word/footer1.xml><?xml version="1.0" encoding="utf-8"?>
-<w:ftr xmlns:mc="http://schemas.openxmlformats.org/markup-compatibility/2006" xmlns:o="urn:schemas-microsoft-com:office:office" xmlns:r="http://schemas.openxmlformats.org/officeDocument/2006/relationships" xmlns:m="http://schemas.openxmlformats.org/officeDocument/2006/math" xmlns:v="urn:schemas-microsoft-com:vml" xmlns:wp="http://schemas.openxmlformats.org/drawingml/2006/wordprocessingDrawing" xmlns:w10="urn:schemas-microsoft-com:office:word" xmlns:w="http://schemas.openxmlformats.org/wordprocessingml/2006/main" xmlns:wne="http://schemas.microsoft.com/office/word/2006/wordml" xmlns:sl="http://schemas.openxmlformats.org/schemaLibrary/2006/main" xmlns:a="http://schemas.openxmlformats.org/drawingml/2006/main" xmlns:pic="http://schemas.openxmlformats.org/drawingml/2006/picture" xmlns:c="http://schemas.openxmlformats.org/drawingml/2006/chart" xmlns:lc="http://schemas.openxmlformats.org/drawingml/2006/lockedCanvas" xmlns:dgm="http://schemas.openxmlformats.org/drawingml/2006/diagram" xmlns:wps="http://schemas.microsoft.com/office/word/2010/wordprocessingShape" xmlns:wpg="http://schemas.microsoft.com/office/word/2010/wordprocessingGroup" xmlns:w14="http://schemas.microsoft.com/office/word/2010/wordml" xmlns:w15="http://schemas.microsoft.com/office/word/2012/wordml">
+<w:ftr xmlns:mc="http://schemas.openxmlformats.org/markup-compatibility/2006" xmlns:o="urn:schemas-microsoft-com:office:office" xmlns:r="http://schemas.openxmlformats.org/officeDocument/2006/relationships" xmlns:m="http://schemas.openxmlformats.org/officeDocument/2006/math" xmlns:v="urn:schemas-microsoft-com:vml" xmlns:wp="http://schemas.openxmlformats.org/drawingml/2006/wordprocessingDrawing" xmlns:w10="urn:schemas-microsoft-com:office:word" xmlns:w="http://schemas.openxmlformats.org/wordprocessingml/2006/main" xmlns:wne="http://schemas.microsoft.com/office/word/2006/wordml" xmlns:sl="http://schemas.openxmlformats.org/schemaLibrary/2006/main" xmlns:a="http://schemas.openxmlformats.org/drawingml/2006/main" xmlns:pic="http://schemas.openxmlformats.org/drawingml/2006/picture" xmlns:c="http://schemas.openxmlformats.org/drawingml/2006/chart" xmlns:lc="http://schemas.openxmlformats.org/drawingml/2006/lockedCanvas" xmlns:dgm="http://schemas.openxmlformats.org/drawingml/2006/diagram" xmlns:wps="http://schemas.microsoft.com/office/word/2010/wordprocessingShape" xmlns:wpg="http://schemas.microsoft.com/office/word/2010/wordprocessingGroup" xmlns:w14="http://schemas.microsoft.com/office/word/2010/wordml" xmlns:w15="http://schemas.microsoft.com/office/word/2012/wordml" xmlns:w16="http://schemas.microsoft.com/office/word/2018/wordml" xmlns:w16cex="http://schemas.microsoft.com/office/word/2018/wordml/cex" xmlns:w16cid="http://schemas.microsoft.com/office/word/2016/wordml/cid" xmlns="http://schemas.microsoft.com/office/tasks/2019/documenttasks" xmlns:cr="http://schemas.microsoft.com/office/comments/2020/reactions">
   <w:p>
     <w:pPr>
       <w:pBdr>
@@ -2809,12 +2874,14 @@
       <w:spacing w:after="0" w:line="240" w:lineRule="auto"/>
       <w:rPr>
         <w:i w:val="1"/>
+        <w:iCs w:val="1"/>
         <w:color w:val="a6a6a6"/>
       </w:rPr>
     </w:pPr>
     <w:r>
       <w:rPr>
         <w:i w:val="1"/>
+        <w:iCs w:val="1"/>
         <w:color w:val="a6a6a6"/>
         <w:rtl w:val="0"/>
       </w:rPr>
@@ -2826,6 +2893,7 @@
     <w:r>
       <w:rPr>
         <w:i w:val="1"/>
+        <w:iCs w:val="1"/>
         <w:color w:val="a6a6a6"/>
       </w:rPr>
       <w:fldChar w:fldCharType="begin"/>
@@ -2891,7 +2959,7 @@
 </file>
 
 <file path=word/numbering.xml><?xml version="1.0" encoding="utf-8"?>
-<w:numbering xmlns:mc="http://schemas.openxmlformats.org/markup-compatibility/2006" xmlns:o="urn:schemas-microsoft-com:office:office" xmlns:r="http://schemas.openxmlformats.org/officeDocument/2006/relationships" xmlns:m="http://schemas.openxmlformats.org/officeDocument/2006/math" xmlns:v="urn:schemas-microsoft-com:vml" xmlns:wp="http://schemas.openxmlformats.org/drawingml/2006/wordprocessingDrawing" xmlns:w10="urn:schemas-microsoft-com:office:word" xmlns:w="http://schemas.openxmlformats.org/wordprocessingml/2006/main" xmlns:wne="http://schemas.microsoft.com/office/word/2006/wordml" xmlns:sl="http://schemas.openxmlformats.org/schemaLibrary/2006/main" xmlns:a="http://schemas.openxmlformats.org/drawingml/2006/main" xmlns:pic="http://schemas.openxmlformats.org/drawingml/2006/picture" xmlns:c="http://schemas.openxmlformats.org/drawingml/2006/chart" xmlns:lc="http://schemas.openxmlformats.org/drawingml/2006/lockedCanvas" xmlns:dgm="http://schemas.openxmlformats.org/drawingml/2006/diagram" xmlns:wps="http://schemas.microsoft.com/office/word/2010/wordprocessingShape" xmlns:wpg="http://schemas.microsoft.com/office/word/2010/wordprocessingGroup" xmlns:w14="http://schemas.microsoft.com/office/word/2010/wordml" xmlns:w15="http://schemas.microsoft.com/office/word/2012/wordml">
+<w:numbering xmlns:mc="http://schemas.openxmlformats.org/markup-compatibility/2006" xmlns:o="urn:schemas-microsoft-com:office:office" xmlns:r="http://schemas.openxmlformats.org/officeDocument/2006/relationships" xmlns:m="http://schemas.openxmlformats.org/officeDocument/2006/math" xmlns:v="urn:schemas-microsoft-com:vml" xmlns:wp="http://schemas.openxmlformats.org/drawingml/2006/wordprocessingDrawing" xmlns:w10="urn:schemas-microsoft-com:office:word" xmlns:w="http://schemas.openxmlformats.org/wordprocessingml/2006/main" xmlns:wne="http://schemas.microsoft.com/office/word/2006/wordml" xmlns:sl="http://schemas.openxmlformats.org/schemaLibrary/2006/main" xmlns:a="http://schemas.openxmlformats.org/drawingml/2006/main" xmlns:pic="http://schemas.openxmlformats.org/drawingml/2006/picture" xmlns:c="http://schemas.openxmlformats.org/drawingml/2006/chart" xmlns:lc="http://schemas.openxmlformats.org/drawingml/2006/lockedCanvas" xmlns:dgm="http://schemas.openxmlformats.org/drawingml/2006/diagram" xmlns:wps="http://schemas.microsoft.com/office/word/2010/wordprocessingShape" xmlns:wpg="http://schemas.microsoft.com/office/word/2010/wordprocessingGroup" xmlns:w14="http://schemas.microsoft.com/office/word/2010/wordml" xmlns:w15="http://schemas.microsoft.com/office/word/2012/wordml" xmlns:w16="http://schemas.microsoft.com/office/word/2018/wordml" xmlns:w16cex="http://schemas.microsoft.com/office/word/2018/wordml/cex" xmlns:w16cid="http://schemas.microsoft.com/office/word/2016/wordml/cid" xmlns="http://schemas.microsoft.com/office/tasks/2019/documenttasks" xmlns:cr="http://schemas.microsoft.com/office/comments/2020/reactions">
   <w:abstractNum w:abstractNumId="1">
     <w:lvl w:ilvl="0">
       <w:start w:val="1"/>
@@ -3348,14 +3416,14 @@
 </file>
 
 <file path=word/styles.xml><?xml version="1.0" encoding="utf-8"?>
-<w:styles xmlns:mc="http://schemas.openxmlformats.org/markup-compatibility/2006" xmlns:o="urn:schemas-microsoft-com:office:office" xmlns:r="http://schemas.openxmlformats.org/officeDocument/2006/relationships" xmlns:m="http://schemas.openxmlformats.org/officeDocument/2006/math" xmlns:v="urn:schemas-microsoft-com:vml" xmlns:wp="http://schemas.openxmlformats.org/drawingml/2006/wordprocessingDrawing" xmlns:w10="urn:schemas-microsoft-com:office:word" xmlns:w="http://schemas.openxmlformats.org/wordprocessingml/2006/main" xmlns:wne="http://schemas.microsoft.com/office/word/2006/wordml" xmlns:sl="http://schemas.openxmlformats.org/schemaLibrary/2006/main" xmlns:a="http://schemas.openxmlformats.org/drawingml/2006/main" xmlns:pic="http://schemas.openxmlformats.org/drawingml/2006/picture" xmlns:c="http://schemas.openxmlformats.org/drawingml/2006/chart" xmlns:lc="http://schemas.openxmlformats.org/drawingml/2006/lockedCanvas" xmlns:dgm="http://schemas.openxmlformats.org/drawingml/2006/diagram" xmlns:wps="http://schemas.microsoft.com/office/word/2010/wordprocessingShape" xmlns:wpg="http://schemas.microsoft.com/office/word/2010/wordprocessingGroup" xmlns:w14="http://schemas.microsoft.com/office/word/2010/wordml" xmlns:w15="http://schemas.microsoft.com/office/word/2012/wordml">
+<w:styles xmlns:mc="http://schemas.openxmlformats.org/markup-compatibility/2006" xmlns:o="urn:schemas-microsoft-com:office:office" xmlns:r="http://schemas.openxmlformats.org/officeDocument/2006/relationships" xmlns:m="http://schemas.openxmlformats.org/officeDocument/2006/math" xmlns:v="urn:schemas-microsoft-com:vml" xmlns:wp="http://schemas.openxmlformats.org/drawingml/2006/wordprocessingDrawing" xmlns:w10="urn:schemas-microsoft-com:office:word" xmlns:w="http://schemas.openxmlformats.org/wordprocessingml/2006/main" xmlns:wne="http://schemas.microsoft.com/office/word/2006/wordml" xmlns:sl="http://schemas.openxmlformats.org/schemaLibrary/2006/main" xmlns:a="http://schemas.openxmlformats.org/drawingml/2006/main" xmlns:pic="http://schemas.openxmlformats.org/drawingml/2006/picture" xmlns:c="http://schemas.openxmlformats.org/drawingml/2006/chart" xmlns:lc="http://schemas.openxmlformats.org/drawingml/2006/lockedCanvas" xmlns:dgm="http://schemas.openxmlformats.org/drawingml/2006/diagram" xmlns:wps="http://schemas.microsoft.com/office/word/2010/wordprocessingShape" xmlns:wpg="http://schemas.microsoft.com/office/word/2010/wordprocessingGroup" xmlns:w14="http://schemas.microsoft.com/office/word/2010/wordml" xmlns:w15="http://schemas.microsoft.com/office/word/2012/wordml" xmlns:w16="http://schemas.microsoft.com/office/word/2018/wordml" xmlns:w16cex="http://schemas.microsoft.com/office/word/2018/wordml/cex" xmlns:w16cid="http://schemas.microsoft.com/office/word/2016/wordml/cid" xmlns="http://schemas.microsoft.com/office/tasks/2019/documenttasks" xmlns:cr="http://schemas.microsoft.com/office/comments/2020/reactions">
   <w:docDefaults>
     <w:rPrDefault>
       <w:rPr>
         <w:rFonts w:ascii="Calibri" w:cs="Calibri" w:eastAsia="Calibri" w:hAnsi="Calibri"/>
         <w:sz w:val="21"/>
         <w:szCs w:val="21"/>
-        <w:lang w:val="en-GB"/>
+        <w:lang w:val="en_GB"/>
       </w:rPr>
     </w:rPrDefault>
     <w:pPrDefault>
@@ -3364,11 +3432,19 @@
       </w:pPr>
     </w:pPrDefault>
   </w:docDefaults>
+  <w:style w:type="table" w:styleId="TableNormal" w:default="1">
+    <w:name w:val="TableNormal"/>
+    <w:tblPr>
+      <w:tblCellMar>
+        <w:top w:w="100.0" w:type="dxa"/>
+        <w:left w:w="100.0" w:type="dxa"/>
+        <w:bottom w:w="100.0" w:type="dxa"/>
+        <w:right w:w="100.0" w:type="dxa"/>
+      </w:tblCellMar>
+    </w:tblPr>
+  </w:style>
   <w:style w:type="paragraph" w:styleId="Normal" w:default="1">
     <w:name w:val="normal"/>
-  </w:style>
-  <w:style w:type="table" w:styleId="TableNormal" w:default="1">
-    <w:name w:val="Table Normal"/>
   </w:style>
   <w:style w:type="paragraph" w:styleId="Heading1">
     <w:name w:val="heading 1"/>
@@ -3451,6 +3527,7 @@
     <w:rPr>
       <w:rFonts w:ascii="Cambria" w:cs="Cambria" w:eastAsia="Cambria" w:hAnsi="Cambria"/>
       <w:i w:val="1"/>
+      <w:iCs w:val="1"/>
       <w:sz w:val="22"/>
       <w:szCs w:val="22"/>
     </w:rPr>
@@ -3482,6 +3559,25 @@
       <w:sz w:val="80"/>
       <w:szCs w:val="80"/>
     </w:rPr>
+  </w:style>
+  <w:style w:type="paragraph" w:styleId="Normal" w:default="1">
+    <w:name w:val="normal"/>
+  </w:style>
+  <w:style w:type="table" w:styleId="TableNormal" w:default="1">
+    <w:name w:val="Table Normal"/>
+  </w:style>
+  <w:style w:type="table" w:styleId="Table1">
+    <w:basedOn w:val="TableNormal"/>
+    <w:tblPr>
+      <w:tblStyleRowBandSize w:val="1"/>
+      <w:tblStyleColBandSize w:val="1"/>
+      <w:tblCellMar>
+        <w:top w:w="0.0" w:type="dxa"/>
+        <w:left w:w="108.0" w:type="dxa"/>
+        <w:bottom w:w="0.0" w:type="dxa"/>
+        <w:right w:w="108.0" w:type="dxa"/>
+      </w:tblCellMar>
+    </w:tblPr>
   </w:style>
   <w:style w:type="paragraph" w:styleId="Subtitle">
     <w:name w:val="Subtitle"/>
@@ -3831,4 +3927,19 @@
   </a:objectDefaults>
   <a:extraClrSchemeLst/>
 </a:theme>
+</file>
+
+<file path=customXML/item1.xml><?xml version="1.0" encoding="utf-8"?>
+<go:gDocsCustomXmlDataStorage xmlns:go="http://customooxmlschemas.google.com/" xmlns:r="http://schemas.openxmlformats.org/officeDocument/2006/relationships" uri="GoogleDocsCustomDataVersion2">
+  <go:docsCustomData xmlns:go="http://customooxmlschemas.google.com/" roundtripDataSignature="AMtx7mgVwv17Zuwu7ZqzQbfzYlcYh9cLxw==">CgMxLjAyDGgubWJqdWlnZGZvNzIOaC5iM2c4MnljOHg3b2U4AHIhMU45NURILURQMDRfTFlyb05wZ1U0QW5xVXdWZDhtNDdu</go:docsCustomData>
+</go:gDocsCustomXmlDataStorage>
+</file>
+
+<file path=customXML/itemProps1.xml><?xml version="1.0" encoding="utf-8"?>
+<ds:datastoreItem xmlns:ds="http://schemas.openxmlformats.org/officeDocument/2006/customXml" ds:itemID="{11111111-1234-1234-1234-123412341234}">
+  <ds:schemaRefs>
+    <ds:schemaRef ds:uri="http://schemas.openxmlformats.org/officeDocument/2006/relationships"/>
+    <ds:schemaRef ds:uri="http://customooxmlschemas.google.com/"/>
+  </ds:schemaRefs>
+</ds:datastoreItem>
 </file>